--- a/IPC/diagramas para docentes - rever.docx
+++ b/IPC/diagramas para docentes - rever.docx
@@ -27,6 +27,8 @@
           </wp:inline>
         </w:drawing>
       </w:r>
+      <w:bookmarkStart w:id="0" w:name="_GoBack"/>
+      <w:bookmarkEnd w:id="0"/>
     </w:p>
     <w:p>
       <w:r>
@@ -49,10 +51,7 @@
         </w:drawing>
       </w:r>
     </w:p>
-    <w:p>
-      <w:bookmarkStart w:id="0" w:name="_GoBack"/>
-      <w:bookmarkEnd w:id="0"/>
-    </w:p>
+    <w:p/>
     <w:sectPr>
       <w:pgSz w:w="11906" w:h="16838"/>
       <w:pgMar w:top="1417" w:right="1701" w:bottom="1417" w:left="1701" w:header="708" w:footer="708" w:gutter="0"/>
@@ -2228,7 +2227,7 @@
             <a:rPr lang="pt-PT">
               <a:latin typeface="Cambria" panose="02040503050406030204" pitchFamily="18" charset="0"/>
             </a:rPr>
-            <a:t>Selecciona a "Aula 4 - 22/04/16"</a:t>
+            <a:t>Selecciona a aula que pretende consultar</a:t>
           </a:r>
         </a:p>
       </dgm:t>
@@ -2649,9 +2648,9 @@
     <dgm:cxn modelId="{F3D17E73-F174-4EB2-BAFD-A915573FCD75}" srcId="{24B9546A-649A-4DDD-A337-2A5C858EB7EB}" destId="{46CA31BA-239B-4559-8D62-26FDF2683526}" srcOrd="2" destOrd="0" parTransId="{20103878-FEB6-4613-B029-C051B09919A6}" sibTransId="{0A52D85D-8F7D-462D-9612-8B10EEC37365}"/>
     <dgm:cxn modelId="{62991BC2-51B0-4B78-80B3-444D64ABEEC3}" type="presOf" srcId="{24B9546A-649A-4DDD-A337-2A5C858EB7EB}" destId="{C4D77155-E07F-49A5-B51E-B44D3685D4F4}" srcOrd="1" destOrd="0" presId="urn:microsoft.com/office/officeart/2005/8/layout/orgChart1"/>
     <dgm:cxn modelId="{2FDB226A-5F36-483A-ABDB-F21EE1974D40}" type="presOf" srcId="{46CA31BA-239B-4559-8D62-26FDF2683526}" destId="{70AD1739-C3DC-45BD-8664-62293CE25683}" srcOrd="1" destOrd="0" presId="urn:microsoft.com/office/officeart/2005/8/layout/orgChart1"/>
+    <dgm:cxn modelId="{4EAF1698-776F-4D83-958C-4EE9ABE134EC}" srcId="{24B9546A-649A-4DDD-A337-2A5C858EB7EB}" destId="{79D96ED3-44F5-416D-81B9-7B47AB17040E}" srcOrd="3" destOrd="0" parTransId="{79F327AF-0258-4A2C-92D7-10C89317D777}" sibTransId="{CD2FC50A-2D32-46EF-A83A-4484BADD84D6}"/>
     <dgm:cxn modelId="{906F70DC-9F8D-4B9A-A7B5-B2C5439B18E3}" type="presOf" srcId="{8A787DB4-E30E-473E-8AEF-06DFBE0E3C7F}" destId="{9E10B953-D01A-4BD1-B29C-838B8A15E1F6}" srcOrd="0" destOrd="0" presId="urn:microsoft.com/office/officeart/2005/8/layout/orgChart1"/>
     <dgm:cxn modelId="{90DD158D-015F-453D-82CD-2E057F824983}" type="presOf" srcId="{8B425E94-0955-46F6-A5F5-8F2BA0AAB7BE}" destId="{BF6F3F42-B182-45BA-AE6B-7C2EE1802A1A}" srcOrd="0" destOrd="0" presId="urn:microsoft.com/office/officeart/2005/8/layout/orgChart1"/>
-    <dgm:cxn modelId="{4EAF1698-776F-4D83-958C-4EE9ABE134EC}" srcId="{24B9546A-649A-4DDD-A337-2A5C858EB7EB}" destId="{79D96ED3-44F5-416D-81B9-7B47AB17040E}" srcOrd="3" destOrd="0" parTransId="{79F327AF-0258-4A2C-92D7-10C89317D777}" sibTransId="{CD2FC50A-2D32-46EF-A83A-4484BADD84D6}"/>
     <dgm:cxn modelId="{17917529-43B8-433F-96DB-440D617B18BF}" type="presOf" srcId="{8B425E94-0955-46F6-A5F5-8F2BA0AAB7BE}" destId="{CE861570-03B0-4D44-B199-525CE12BB71E}" srcOrd="1" destOrd="0" presId="urn:microsoft.com/office/officeart/2005/8/layout/orgChart1"/>
     <dgm:cxn modelId="{2BC0F433-C01D-4B85-923D-8CF2F79C8E92}" type="presOf" srcId="{6FF78985-AAA3-4307-B580-3E14B8FEB77E}" destId="{0747176B-A6E5-4FC0-AABD-51F1C2182CA6}" srcOrd="0" destOrd="0" presId="urn:microsoft.com/office/officeart/2005/8/layout/orgChart1"/>
     <dgm:cxn modelId="{57065BC9-A3EB-4E0C-BD8A-3104FDEEC3E7}" type="presOf" srcId="{2984B70C-FECD-4EAD-9706-A2BAB7BC0BC5}" destId="{CB121D7C-A85C-4FF4-9C7A-DEC57B1836E8}" srcOrd="0" destOrd="0" presId="urn:microsoft.com/office/officeart/2005/8/layout/orgChart1"/>
@@ -2672,8 +2671,8 @@
     <dgm:cxn modelId="{C1D5931F-5F08-4378-A986-16AE8E943699}" type="presOf" srcId="{4F039F70-A583-4C54-AB9C-C79C4EBDCB29}" destId="{A34CAC4A-9B33-444D-BCED-BB5F50BCD414}" srcOrd="0" destOrd="0" presId="urn:microsoft.com/office/officeart/2005/8/layout/orgChart1"/>
     <dgm:cxn modelId="{80752CE2-CED0-489B-9DA5-D1B8BACD83F2}" type="presOf" srcId="{46CA31BA-239B-4559-8D62-26FDF2683526}" destId="{0C01C455-934F-47E5-9823-0247403ADA11}" srcOrd="0" destOrd="0" presId="urn:microsoft.com/office/officeart/2005/8/layout/orgChart1"/>
     <dgm:cxn modelId="{41C99641-BD7D-4F8C-8911-B455D077BF68}" type="presOf" srcId="{591F4FAC-C8EF-4F49-9A95-656C5B4C5926}" destId="{BAF5A995-B608-4FBE-B4B4-A888A883764C}" srcOrd="0" destOrd="0" presId="urn:microsoft.com/office/officeart/2005/8/layout/orgChart1"/>
+    <dgm:cxn modelId="{4C5E4FD4-4B77-4620-8C9B-0D2209A38183}" type="presOf" srcId="{66D0A433-7538-4153-90FF-BD288E8BEA0C}" destId="{017A8A29-259E-4489-88CF-E406AEC9AFD0}" srcOrd="0" destOrd="0" presId="urn:microsoft.com/office/officeart/2005/8/layout/orgChart1"/>
     <dgm:cxn modelId="{CC458E52-9EA3-4061-945E-FFA7770D5C47}" srcId="{24B9546A-649A-4DDD-A337-2A5C858EB7EB}" destId="{591F4FAC-C8EF-4F49-9A95-656C5B4C5926}" srcOrd="1" destOrd="0" parTransId="{6FF78985-AAA3-4307-B580-3E14B8FEB77E}" sibTransId="{B5B2FB2C-4039-4595-8D4A-353CFE4E67A8}"/>
-    <dgm:cxn modelId="{4C5E4FD4-4B77-4620-8C9B-0D2209A38183}" type="presOf" srcId="{66D0A433-7538-4153-90FF-BD288E8BEA0C}" destId="{017A8A29-259E-4489-88CF-E406AEC9AFD0}" srcOrd="0" destOrd="0" presId="urn:microsoft.com/office/officeart/2005/8/layout/orgChart1"/>
     <dgm:cxn modelId="{DE6F664A-0F47-4326-93B5-1BA841670CA3}" type="presOf" srcId="{24B9546A-649A-4DDD-A337-2A5C858EB7EB}" destId="{673B0633-C123-40B1-B1E4-D36D454EE97C}" srcOrd="0" destOrd="0" presId="urn:microsoft.com/office/officeart/2005/8/layout/orgChart1"/>
     <dgm:cxn modelId="{B3CB5A2B-817F-416B-9DC6-B4FD041A8426}" type="presOf" srcId="{79D96ED3-44F5-416D-81B9-7B47AB17040E}" destId="{059B34A5-76CC-4A95-B782-0A1E873E33B5}" srcOrd="0" destOrd="0" presId="urn:microsoft.com/office/officeart/2005/8/layout/orgChart1"/>
     <dgm:cxn modelId="{3FD98664-E73E-4FF1-BDFF-E3DD738FC0A9}" type="presParOf" srcId="{A4CD7C4E-6BF3-4328-AD5C-85519CE30A7A}" destId="{4FBF6DBF-687D-4C80-B531-8C5FB10479CB}" srcOrd="0" destOrd="0" presId="urn:microsoft.com/office/officeart/2005/8/layout/orgChart1"/>
@@ -3405,8 +3404,8 @@
     <dgm:cxn modelId="{EEBA3E0E-F4AB-4FA7-AE1A-6122272AD207}" type="presOf" srcId="{2984B70C-FECD-4EAD-9706-A2BAB7BC0BC5}" destId="{CB121D7C-A85C-4FF4-9C7A-DEC57B1836E8}" srcOrd="0" destOrd="0" presId="urn:microsoft.com/office/officeart/2005/8/layout/orgChart1"/>
     <dgm:cxn modelId="{EEB64A93-1088-435C-A83D-4A9284F83771}" srcId="{79D96ED3-44F5-416D-81B9-7B47AB17040E}" destId="{09C4725A-9CB6-4373-B3CE-54B8C02AE8FB}" srcOrd="1" destOrd="0" parTransId="{1CE2AD5F-B2C0-462A-B478-46C202A09AE1}" sibTransId="{B28755B6-9D37-403D-99EB-D4DE0434F454}"/>
     <dgm:cxn modelId="{BD7A6DDF-FC8C-458E-ABFC-F07040CBA8AC}" type="presOf" srcId="{09C4725A-9CB6-4373-B3CE-54B8C02AE8FB}" destId="{F5E13527-E70B-4C5E-AF8F-51C0F032C3D6}" srcOrd="1" destOrd="0" presId="urn:microsoft.com/office/officeart/2005/8/layout/orgChart1"/>
+    <dgm:cxn modelId="{25E9D3AF-09F3-45B0-B156-0E48CABB7023}" type="presOf" srcId="{09C4725A-9CB6-4373-B3CE-54B8C02AE8FB}" destId="{228A426A-4603-4B63-B000-DFF5FEF04F52}" srcOrd="0" destOrd="0" presId="urn:microsoft.com/office/officeart/2005/8/layout/orgChart1"/>
     <dgm:cxn modelId="{77ABF979-7E68-487C-A26E-16C616BF66BC}" type="presOf" srcId="{8B425E94-0955-46F6-A5F5-8F2BA0AAB7BE}" destId="{BF6F3F42-B182-45BA-AE6B-7C2EE1802A1A}" srcOrd="0" destOrd="0" presId="urn:microsoft.com/office/officeart/2005/8/layout/orgChart1"/>
-    <dgm:cxn modelId="{25E9D3AF-09F3-45B0-B156-0E48CABB7023}" type="presOf" srcId="{09C4725A-9CB6-4373-B3CE-54B8C02AE8FB}" destId="{228A426A-4603-4B63-B000-DFF5FEF04F52}" srcOrd="0" destOrd="0" presId="urn:microsoft.com/office/officeart/2005/8/layout/orgChart1"/>
     <dgm:cxn modelId="{B6E2FBB8-8608-4724-9D15-E7DC9F8C85F5}" type="presOf" srcId="{4F039F70-A583-4C54-AB9C-C79C4EBDCB29}" destId="{A34CAC4A-9B33-444D-BCED-BB5F50BCD414}" srcOrd="0" destOrd="0" presId="urn:microsoft.com/office/officeart/2005/8/layout/orgChart1"/>
     <dgm:cxn modelId="{CC458E52-9EA3-4061-945E-FFA7770D5C47}" srcId="{24B9546A-649A-4DDD-A337-2A5C858EB7EB}" destId="{591F4FAC-C8EF-4F49-9A95-656C5B4C5926}" srcOrd="1" destOrd="0" parTransId="{6FF78985-AAA3-4307-B580-3E14B8FEB77E}" sibTransId="{B5B2FB2C-4039-4595-8D4A-353CFE4E67A8}"/>
     <dgm:cxn modelId="{4C5E4FD4-4B77-4620-8C9B-0D2209A38183}" type="presOf" srcId="{66D0A433-7538-4153-90FF-BD288E8BEA0C}" destId="{017A8A29-259E-4489-88CF-E406AEC9AFD0}" srcOrd="0" destOrd="0" presId="urn:microsoft.com/office/officeart/2005/8/layout/orgChart1"/>
@@ -4621,7 +4620,7 @@
             <a:rPr lang="pt-PT" sz="1000" kern="1200">
               <a:latin typeface="Cambria" panose="02040503050406030204" pitchFamily="18" charset="0"/>
             </a:rPr>
-            <a:t>Selecciona a "Aula 4 - 22/04/16"</a:t>
+            <a:t>Selecciona a aula que pretende consultar</a:t>
           </a:r>
         </a:p>
       </dsp:txBody>
